--- a/kata pengantar.docx
+++ b/kata pengantar.docx
@@ -3660,8 +3660,6 @@
           <w:szCs w:val="24"/>
         </w:rPr>
       </w:pPr>
-      <w:bookmarkStart w:id="0" w:name="_GoBack"/>
-      <w:bookmarkEnd w:id="0"/>
     </w:p>
     <w:p>
       <w:pPr>
@@ -7166,7 +7164,15 @@
           <w:sz w:val="24"/>
           <w:szCs w:val="24"/>
         </w:rPr>
-        <w:t xml:space="preserve">1. Ki, Dr. </w:t>
+        <w:t xml:space="preserve">1. Ki </w:t>
+      </w:r>
+      <w:r>
+        <w:rPr>
+          <w:rFonts w:ascii="Times New Roman" w:eastAsia="Times New Roman" w:hAnsi="Times New Roman" w:cs="Times New Roman"/>
+          <w:sz w:val="24"/>
+          <w:szCs w:val="24"/>
+        </w:rPr>
+        <w:t xml:space="preserve">Dr. </w:t>
       </w:r>
       <w:proofErr w:type="spellStart"/>
       <w:r>
@@ -7330,7 +7336,7 @@
           <w:sz w:val="24"/>
           <w:szCs w:val="24"/>
         </w:rPr>
-        <w:t>Ibu</w:t>
+        <w:t>Nyi</w:t>
       </w:r>
       <w:proofErr w:type="spellEnd"/>
       <w:r>
@@ -7515,23 +7521,13 @@
         </w:rPr>
         <w:t xml:space="preserve">3. </w:t>
       </w:r>
-      <w:proofErr w:type="spellStart"/>
-      <w:r>
-        <w:rPr>
-          <w:rFonts w:ascii="Times New Roman" w:eastAsia="Times New Roman" w:hAnsi="Times New Roman" w:cs="Times New Roman"/>
-          <w:sz w:val="24"/>
-          <w:szCs w:val="24"/>
-        </w:rPr>
-        <w:t>Bapak</w:t>
-      </w:r>
-      <w:proofErr w:type="spellEnd"/>
-      <w:r>
-        <w:rPr>
-          <w:rFonts w:ascii="Times New Roman" w:eastAsia="Times New Roman" w:hAnsi="Times New Roman" w:cs="Times New Roman"/>
-          <w:sz w:val="24"/>
-          <w:szCs w:val="24"/>
-        </w:rPr>
-        <w:t xml:space="preserve"> </w:t>
+      <w:r>
+        <w:rPr>
+          <w:rFonts w:ascii="Times New Roman" w:eastAsia="Times New Roman" w:hAnsi="Times New Roman" w:cs="Times New Roman"/>
+          <w:sz w:val="24"/>
+          <w:szCs w:val="24"/>
+        </w:rPr>
+        <w:t xml:space="preserve">Ki </w:t>
       </w:r>
       <w:proofErr w:type="spellStart"/>
       <w:r>
@@ -7707,16 +7703,14 @@
         </w:rPr>
         <w:t xml:space="preserve">4. </w:t>
       </w:r>
-      <w:proofErr w:type="spellStart"/>
-      <w:r>
-        <w:rPr>
-          <w:rFonts w:ascii="Times New Roman" w:eastAsia="Times New Roman" w:hAnsi="Times New Roman" w:cs="Times New Roman"/>
-          <w:sz w:val="24"/>
-          <w:szCs w:val="24"/>
-        </w:rPr>
-        <w:t>Bapak</w:t>
-      </w:r>
-      <w:proofErr w:type="spellEnd"/>
+      <w:r>
+        <w:rPr>
+          <w:rFonts w:ascii="Times New Roman" w:eastAsia="Times New Roman" w:hAnsi="Times New Roman" w:cs="Times New Roman"/>
+          <w:sz w:val="24"/>
+          <w:szCs w:val="24"/>
+        </w:rPr>
+        <w:t>Ki</w:t>
+      </w:r>
       <w:r>
         <w:rPr>
           <w:rFonts w:ascii="Times New Roman" w:eastAsia="Times New Roman" w:hAnsi="Times New Roman" w:cs="Times New Roman"/>
@@ -7936,16 +7930,14 @@
         <w:lastRenderedPageBreak/>
         <w:t xml:space="preserve">5. </w:t>
       </w:r>
-      <w:proofErr w:type="spellStart"/>
-      <w:r>
-        <w:rPr>
-          <w:rFonts w:ascii="Times New Roman" w:eastAsia="Times New Roman" w:hAnsi="Times New Roman" w:cs="Times New Roman"/>
-          <w:sz w:val="24"/>
-          <w:szCs w:val="24"/>
-        </w:rPr>
-        <w:t>Bapak</w:t>
-      </w:r>
-      <w:proofErr w:type="spellEnd"/>
+      <w:r>
+        <w:rPr>
+          <w:rFonts w:ascii="Times New Roman" w:eastAsia="Times New Roman" w:hAnsi="Times New Roman" w:cs="Times New Roman"/>
+          <w:sz w:val="24"/>
+          <w:szCs w:val="24"/>
+        </w:rPr>
+        <w:t>Ki</w:t>
+      </w:r>
       <w:r>
         <w:rPr>
           <w:rFonts w:ascii="Times New Roman" w:eastAsia="Times New Roman" w:hAnsi="Times New Roman" w:cs="Times New Roman"/>
@@ -9636,274 +9628,6 @@
     </w:p>
     <w:p>
       <w:pPr>
-        <w:spacing w:line="480" w:lineRule="auto"/>
-        <w:jc w:val="both"/>
-        <w:rPr>
-          <w:rFonts w:ascii="Times New Roman" w:hAnsi="Times New Roman" w:cs="Times New Roman"/>
-          <w:b/>
-          <w:sz w:val="24"/>
-          <w:szCs w:val="24"/>
-        </w:rPr>
-      </w:pPr>
-      <w:r>
-        <w:rPr>
-          <w:rFonts w:ascii="Times New Roman" w:hAnsi="Times New Roman" w:cs="Times New Roman"/>
-          <w:b/>
-          <w:sz w:val="24"/>
-          <w:szCs w:val="24"/>
-        </w:rPr>
-        <w:t>ANTON WIJAYA, “</w:t>
-      </w:r>
-      <w:r>
-        <w:rPr>
-          <w:rFonts w:ascii="Times New Roman" w:eastAsia="Times New Roman" w:hAnsi="Times New Roman" w:cs="Times New Roman"/>
-          <w:b/>
-          <w:sz w:val="24"/>
-          <w:szCs w:val="24"/>
-        </w:rPr>
-        <w:t xml:space="preserve">PERANAN KREATIVITAS DAN INOVASI DALAM MENINGKATKAN VOLUME PENJUALAN PADA NYEMIL </w:t>
-      </w:r>
-      <w:proofErr w:type="gramStart"/>
-      <w:r>
-        <w:rPr>
-          <w:rFonts w:ascii="Times New Roman" w:eastAsia="Times New Roman" w:hAnsi="Times New Roman" w:cs="Times New Roman"/>
-          <w:b/>
-          <w:sz w:val="24"/>
-          <w:szCs w:val="24"/>
-        </w:rPr>
-        <w:t xml:space="preserve">KERIPIK </w:t>
-      </w:r>
-      <w:r>
-        <w:rPr>
-          <w:rFonts w:ascii="Times New Roman" w:hAnsi="Times New Roman" w:cs="Times New Roman"/>
-          <w:b/>
-          <w:sz w:val="24"/>
-          <w:szCs w:val="24"/>
-        </w:rPr>
-        <w:t>”</w:t>
-      </w:r>
-      <w:proofErr w:type="gramEnd"/>
-      <w:r>
-        <w:rPr>
-          <w:rFonts w:ascii="Times New Roman" w:hAnsi="Times New Roman" w:cs="Times New Roman"/>
-          <w:b/>
-          <w:sz w:val="24"/>
-          <w:szCs w:val="24"/>
-        </w:rPr>
-        <w:t xml:space="preserve">. Di </w:t>
-      </w:r>
-      <w:proofErr w:type="spellStart"/>
-      <w:r>
-        <w:rPr>
-          <w:rFonts w:ascii="Times New Roman" w:hAnsi="Times New Roman" w:cs="Times New Roman"/>
-          <w:b/>
-          <w:sz w:val="24"/>
-          <w:szCs w:val="24"/>
-        </w:rPr>
-        <w:t>bawah</w:t>
-      </w:r>
-      <w:proofErr w:type="spellEnd"/>
-      <w:r>
-        <w:rPr>
-          <w:rFonts w:ascii="Times New Roman" w:hAnsi="Times New Roman" w:cs="Times New Roman"/>
-          <w:b/>
-          <w:sz w:val="24"/>
-          <w:szCs w:val="24"/>
-        </w:rPr>
-        <w:t xml:space="preserve"> </w:t>
-      </w:r>
-      <w:proofErr w:type="spellStart"/>
-      <w:r>
-        <w:rPr>
-          <w:rFonts w:ascii="Times New Roman" w:hAnsi="Times New Roman" w:cs="Times New Roman"/>
-          <w:b/>
-          <w:sz w:val="24"/>
-          <w:szCs w:val="24"/>
-        </w:rPr>
-        <w:t>bimbingan</w:t>
-      </w:r>
-      <w:proofErr w:type="spellEnd"/>
-      <w:r>
-        <w:rPr>
-          <w:rFonts w:ascii="Times New Roman" w:hAnsi="Times New Roman" w:cs="Times New Roman"/>
-          <w:b/>
-          <w:sz w:val="24"/>
-          <w:szCs w:val="24"/>
-        </w:rPr>
-        <w:t xml:space="preserve"> </w:t>
-      </w:r>
-      <w:proofErr w:type="spellStart"/>
-      <w:r>
-        <w:rPr>
-          <w:rFonts w:ascii="Times New Roman" w:hAnsi="Times New Roman" w:cs="Times New Roman"/>
-          <w:b/>
-          <w:sz w:val="24"/>
-          <w:szCs w:val="24"/>
-        </w:rPr>
-        <w:t>bapak</w:t>
-      </w:r>
-      <w:proofErr w:type="spellEnd"/>
-      <w:r>
-        <w:rPr>
-          <w:rFonts w:ascii="Times New Roman" w:hAnsi="Times New Roman" w:cs="Times New Roman"/>
-          <w:b/>
-          <w:sz w:val="24"/>
-          <w:szCs w:val="24"/>
-        </w:rPr>
-        <w:t xml:space="preserve"> </w:t>
-      </w:r>
-      <w:proofErr w:type="spellStart"/>
-      <w:r>
-        <w:rPr>
-          <w:rFonts w:ascii="Times New Roman" w:hAnsi="Times New Roman" w:cs="Times New Roman"/>
-          <w:b/>
-          <w:sz w:val="24"/>
-          <w:szCs w:val="24"/>
-        </w:rPr>
-        <w:t>Rully</w:t>
-      </w:r>
-      <w:proofErr w:type="spellEnd"/>
-      <w:r>
-        <w:rPr>
-          <w:rFonts w:ascii="Times New Roman" w:hAnsi="Times New Roman" w:cs="Times New Roman"/>
-          <w:b/>
-          <w:sz w:val="24"/>
-          <w:szCs w:val="24"/>
-        </w:rPr>
-        <w:t xml:space="preserve"> </w:t>
-      </w:r>
-      <w:proofErr w:type="spellStart"/>
-      <w:r>
-        <w:rPr>
-          <w:rFonts w:ascii="Times New Roman" w:hAnsi="Times New Roman" w:cs="Times New Roman"/>
-          <w:b/>
-          <w:sz w:val="24"/>
-          <w:szCs w:val="24"/>
-        </w:rPr>
-        <w:t>Armanto</w:t>
-      </w:r>
-      <w:proofErr w:type="spellEnd"/>
-      <w:r>
-        <w:rPr>
-          <w:rFonts w:ascii="Times New Roman" w:hAnsi="Times New Roman" w:cs="Times New Roman"/>
-          <w:b/>
-          <w:sz w:val="24"/>
-          <w:szCs w:val="24"/>
-        </w:rPr>
-        <w:t>, S.E.,</w:t>
-      </w:r>
-      <w:r>
-        <w:rPr>
-          <w:rFonts w:ascii="Times New Roman" w:hAnsi="Times New Roman" w:cs="Times New Roman"/>
-          <w:b/>
-          <w:sz w:val="24"/>
-          <w:szCs w:val="24"/>
-        </w:rPr>
-        <w:t xml:space="preserve"> </w:t>
-      </w:r>
-      <w:proofErr w:type="spellStart"/>
-      <w:r>
-        <w:rPr>
-          <w:rFonts w:ascii="Times New Roman" w:hAnsi="Times New Roman" w:cs="Times New Roman"/>
-          <w:b/>
-          <w:sz w:val="24"/>
-          <w:szCs w:val="24"/>
-        </w:rPr>
-        <w:t>M.Si</w:t>
-      </w:r>
-      <w:proofErr w:type="spellEnd"/>
-      <w:r>
-        <w:rPr>
-          <w:rFonts w:ascii="Times New Roman" w:hAnsi="Times New Roman" w:cs="Times New Roman"/>
-          <w:b/>
-          <w:sz w:val="24"/>
-          <w:szCs w:val="24"/>
-        </w:rPr>
-        <w:t xml:space="preserve"> </w:t>
-      </w:r>
-      <w:proofErr w:type="spellStart"/>
-      <w:r>
-        <w:rPr>
-          <w:rFonts w:ascii="Times New Roman" w:hAnsi="Times New Roman" w:cs="Times New Roman"/>
-          <w:b/>
-          <w:sz w:val="24"/>
-          <w:szCs w:val="24"/>
-        </w:rPr>
-        <w:t>dan</w:t>
-      </w:r>
-      <w:proofErr w:type="spellEnd"/>
-      <w:r>
-        <w:rPr>
-          <w:rFonts w:ascii="Times New Roman" w:hAnsi="Times New Roman" w:cs="Times New Roman"/>
-          <w:b/>
-          <w:sz w:val="24"/>
-          <w:szCs w:val="24"/>
-        </w:rPr>
-        <w:t xml:space="preserve"> </w:t>
-      </w:r>
-      <w:proofErr w:type="spellStart"/>
-      <w:r>
-        <w:rPr>
-          <w:rFonts w:ascii="Times New Roman" w:hAnsi="Times New Roman" w:cs="Times New Roman"/>
-          <w:b/>
-          <w:sz w:val="24"/>
-          <w:szCs w:val="24"/>
-        </w:rPr>
-        <w:t>bapak</w:t>
-      </w:r>
-      <w:proofErr w:type="spellEnd"/>
-      <w:r>
-        <w:rPr>
-          <w:rFonts w:ascii="Times New Roman" w:hAnsi="Times New Roman" w:cs="Times New Roman"/>
-          <w:b/>
-          <w:sz w:val="24"/>
-          <w:szCs w:val="24"/>
-        </w:rPr>
-        <w:t xml:space="preserve"> </w:t>
-      </w:r>
-      <w:proofErr w:type="spellStart"/>
-      <w:r>
-        <w:rPr>
-          <w:rFonts w:ascii="Times New Roman" w:hAnsi="Times New Roman" w:cs="Times New Roman"/>
-          <w:b/>
-          <w:sz w:val="24"/>
-          <w:szCs w:val="24"/>
-        </w:rPr>
-        <w:t>Zulfadli</w:t>
-      </w:r>
-      <w:proofErr w:type="spellEnd"/>
-      <w:r>
-        <w:rPr>
-          <w:rFonts w:ascii="Times New Roman" w:hAnsi="Times New Roman" w:cs="Times New Roman"/>
-          <w:b/>
-          <w:sz w:val="24"/>
-          <w:szCs w:val="24"/>
-        </w:rPr>
-        <w:t>, S.E.,</w:t>
-      </w:r>
-      <w:r>
-        <w:rPr>
-          <w:rFonts w:ascii="Times New Roman" w:hAnsi="Times New Roman" w:cs="Times New Roman"/>
-          <w:b/>
-          <w:sz w:val="24"/>
-          <w:szCs w:val="24"/>
-        </w:rPr>
-        <w:t xml:space="preserve"> </w:t>
-      </w:r>
-      <w:proofErr w:type="spellStart"/>
-      <w:r>
-        <w:rPr>
-          <w:rFonts w:ascii="Times New Roman" w:hAnsi="Times New Roman" w:cs="Times New Roman"/>
-          <w:b/>
-          <w:sz w:val="24"/>
-          <w:szCs w:val="24"/>
-        </w:rPr>
-        <w:t>M.Si</w:t>
-      </w:r>
-      <w:proofErr w:type="spellEnd"/>
-    </w:p>
-    <w:p>
-      <w:pPr>
         <w:ind w:firstLine="426"/>
         <w:jc w:val="both"/>
         <w:rPr>
@@ -11800,39 +11524,6 @@
     </w:p>
     <w:p>
       <w:pPr>
-        <w:ind w:firstLine="426"/>
-        <w:jc w:val="both"/>
-        <w:rPr>
-          <w:rFonts w:ascii="Times New Roman" w:hAnsi="Times New Roman" w:cs="Times New Roman"/>
-          <w:sz w:val="24"/>
-          <w:szCs w:val="24"/>
-        </w:rPr>
-      </w:pPr>
-    </w:p>
-    <w:p>
-      <w:pPr>
-        <w:ind w:firstLine="426"/>
-        <w:jc w:val="both"/>
-        <w:rPr>
-          <w:rFonts w:ascii="Times New Roman" w:hAnsi="Times New Roman" w:cs="Times New Roman"/>
-          <w:sz w:val="24"/>
-          <w:szCs w:val="24"/>
-        </w:rPr>
-      </w:pPr>
-    </w:p>
-    <w:p>
-      <w:pPr>
-        <w:ind w:firstLine="426"/>
-        <w:jc w:val="both"/>
-        <w:rPr>
-          <w:rFonts w:ascii="Times New Roman" w:eastAsia="Times New Roman" w:hAnsi="Times New Roman" w:cs="Times New Roman"/>
-          <w:sz w:val="24"/>
-          <w:szCs w:val="24"/>
-        </w:rPr>
-      </w:pPr>
-    </w:p>
-    <w:p>
-      <w:pPr>
         <w:spacing w:line="480" w:lineRule="auto"/>
         <w:jc w:val="both"/>
         <w:rPr>
@@ -11983,6 +11674,94 @@
           <w:szCs w:val="24"/>
         </w:rPr>
       </w:pPr>
+    </w:p>
+    <w:p>
+      <w:pPr>
+        <w:spacing w:line="480" w:lineRule="auto"/>
+        <w:ind w:firstLine="426"/>
+        <w:jc w:val="center"/>
+        <w:rPr>
+          <w:rFonts w:ascii="Times New Roman" w:eastAsia="Times New Roman" w:hAnsi="Times New Roman" w:cs="Times New Roman"/>
+          <w:b/>
+          <w:sz w:val="24"/>
+          <w:szCs w:val="24"/>
+        </w:rPr>
+      </w:pPr>
+    </w:p>
+    <w:p>
+      <w:pPr>
+        <w:spacing w:line="480" w:lineRule="auto"/>
+        <w:ind w:firstLine="426"/>
+        <w:jc w:val="center"/>
+        <w:rPr>
+          <w:rFonts w:ascii="Times New Roman" w:eastAsia="Times New Roman" w:hAnsi="Times New Roman" w:cs="Times New Roman"/>
+          <w:b/>
+          <w:sz w:val="24"/>
+          <w:szCs w:val="24"/>
+        </w:rPr>
+      </w:pPr>
+    </w:p>
+    <w:p>
+      <w:pPr>
+        <w:spacing w:line="480" w:lineRule="auto"/>
+        <w:ind w:firstLine="426"/>
+        <w:jc w:val="center"/>
+        <w:rPr>
+          <w:rFonts w:ascii="Times New Roman" w:eastAsia="Times New Roman" w:hAnsi="Times New Roman" w:cs="Times New Roman"/>
+          <w:b/>
+          <w:sz w:val="24"/>
+          <w:szCs w:val="24"/>
+        </w:rPr>
+      </w:pPr>
+    </w:p>
+    <w:p>
+      <w:pPr>
+        <w:spacing w:line="480" w:lineRule="auto"/>
+        <w:ind w:firstLine="426"/>
+        <w:jc w:val="center"/>
+        <w:rPr>
+          <w:rFonts w:ascii="Times New Roman" w:eastAsia="Times New Roman" w:hAnsi="Times New Roman" w:cs="Times New Roman"/>
+          <w:b/>
+          <w:sz w:val="24"/>
+          <w:szCs w:val="24"/>
+        </w:rPr>
+      </w:pPr>
+    </w:p>
+    <w:p>
+      <w:pPr>
+        <w:spacing w:line="480" w:lineRule="auto"/>
+        <w:ind w:firstLine="426"/>
+        <w:jc w:val="center"/>
+        <w:rPr>
+          <w:rFonts w:ascii="Times New Roman" w:eastAsia="Times New Roman" w:hAnsi="Times New Roman" w:cs="Times New Roman"/>
+          <w:b/>
+          <w:sz w:val="24"/>
+          <w:szCs w:val="24"/>
+        </w:rPr>
+        <w:sectPr>
+          <w:footerReference w:type="default" r:id="rId11"/>
+          <w:pgSz w:w="12240" w:h="15840"/>
+          <w:pgMar w:top="2268" w:right="1701" w:bottom="1701" w:left="2268" w:header="709" w:footer="709" w:gutter="0"/>
+          <w:pgNumType w:fmt="lowerRoman"/>
+          <w:cols w:space="708"/>
+          <w:docGrid w:linePitch="360"/>
+        </w:sectPr>
+      </w:pPr>
+    </w:p>
+    <w:p>
+      <w:pPr>
+        <w:spacing w:line="480" w:lineRule="auto"/>
+        <w:ind w:firstLine="426"/>
+        <w:jc w:val="center"/>
+        <w:rPr>
+          <w:rFonts w:ascii="Times New Roman" w:eastAsia="Times New Roman" w:hAnsi="Times New Roman" w:cs="Times New Roman"/>
+          <w:b/>
+          <w:sz w:val="24"/>
+          <w:szCs w:val="24"/>
+        </w:rPr>
+      </w:pPr>
+      <w:bookmarkStart w:id="0" w:name="_GoBack"/>
+      <w:bookmarkEnd w:id="0"/>
       <w:r>
         <w:rPr>
           <w:rFonts w:ascii="Times New Roman" w:eastAsia="Times New Roman" w:hAnsi="Times New Roman" w:cs="Times New Roman"/>
@@ -11996,6 +11775,292 @@
     </w:p>
     <w:p>
       <w:pPr>
+        <w:ind w:firstLine="426"/>
+        <w:jc w:val="both"/>
+        <w:rPr>
+          <w:rFonts w:ascii="Times New Roman" w:eastAsia="Times New Roman" w:hAnsi="Times New Roman" w:cs="Times New Roman"/>
+          <w:i/>
+          <w:sz w:val="24"/>
+          <w:szCs w:val="24"/>
+        </w:rPr>
+      </w:pPr>
+      <w:r>
+        <w:rPr>
+          <w:rFonts w:ascii="Times New Roman" w:eastAsia="Times New Roman" w:hAnsi="Times New Roman" w:cs="Times New Roman"/>
+          <w:i/>
+          <w:sz w:val="24"/>
+          <w:szCs w:val="24"/>
+        </w:rPr>
+        <w:t xml:space="preserve">The purpose of this research is to </w:t>
+      </w:r>
+      <w:proofErr w:type="gramStart"/>
+      <w:r>
+        <w:rPr>
+          <w:rFonts w:ascii="Times New Roman" w:eastAsia="Times New Roman" w:hAnsi="Times New Roman" w:cs="Times New Roman"/>
+          <w:i/>
+          <w:sz w:val="24"/>
+          <w:szCs w:val="24"/>
+        </w:rPr>
+        <w:t>a determine</w:t>
+      </w:r>
+      <w:proofErr w:type="gramEnd"/>
+      <w:r>
+        <w:rPr>
+          <w:rFonts w:ascii="Times New Roman" w:eastAsia="Times New Roman" w:hAnsi="Times New Roman" w:cs="Times New Roman"/>
+          <w:i/>
+          <w:sz w:val="24"/>
+          <w:szCs w:val="24"/>
+        </w:rPr>
+        <w:t xml:space="preserve"> the role of creativity and innovation in </w:t>
+      </w:r>
+      <w:r>
+        <w:rPr>
+          <w:rFonts w:ascii="Times New Roman" w:eastAsia="Times New Roman" w:hAnsi="Times New Roman" w:cs="Times New Roman"/>
+          <w:i/>
+          <w:sz w:val="24"/>
+          <w:szCs w:val="24"/>
+        </w:rPr>
+        <w:t>improving</w:t>
+      </w:r>
+      <w:r>
+        <w:rPr>
+          <w:rFonts w:ascii="Times New Roman" w:eastAsia="Times New Roman" w:hAnsi="Times New Roman" w:cs="Times New Roman"/>
+          <w:i/>
+          <w:sz w:val="24"/>
+          <w:szCs w:val="24"/>
+        </w:rPr>
+        <w:t xml:space="preserve"> sales </w:t>
+      </w:r>
+      <w:proofErr w:type="spellStart"/>
+      <w:r>
+        <w:rPr>
+          <w:rFonts w:ascii="Times New Roman" w:eastAsia="Times New Roman" w:hAnsi="Times New Roman" w:cs="Times New Roman"/>
+          <w:i/>
+          <w:sz w:val="24"/>
+          <w:szCs w:val="24"/>
+        </w:rPr>
+        <w:t>volumed</w:t>
+      </w:r>
+      <w:proofErr w:type="spellEnd"/>
+      <w:r>
+        <w:rPr>
+          <w:rFonts w:ascii="Times New Roman" w:eastAsia="Times New Roman" w:hAnsi="Times New Roman" w:cs="Times New Roman"/>
+          <w:i/>
+          <w:sz w:val="24"/>
+          <w:szCs w:val="24"/>
+        </w:rPr>
+        <w:t xml:space="preserve"> on </w:t>
+      </w:r>
+      <w:proofErr w:type="spellStart"/>
+      <w:r>
+        <w:rPr>
+          <w:rFonts w:ascii="Times New Roman" w:eastAsia="Times New Roman" w:hAnsi="Times New Roman" w:cs="Times New Roman"/>
+          <w:i/>
+          <w:sz w:val="24"/>
+          <w:szCs w:val="24"/>
+        </w:rPr>
+        <w:t>Nyemil</w:t>
+      </w:r>
+      <w:proofErr w:type="spellEnd"/>
+      <w:r>
+        <w:rPr>
+          <w:rFonts w:ascii="Times New Roman" w:eastAsia="Times New Roman" w:hAnsi="Times New Roman" w:cs="Times New Roman"/>
+          <w:i/>
+          <w:sz w:val="24"/>
+          <w:szCs w:val="24"/>
+        </w:rPr>
+        <w:t xml:space="preserve"> </w:t>
+      </w:r>
+      <w:proofErr w:type="spellStart"/>
+      <w:r>
+        <w:rPr>
+          <w:rFonts w:ascii="Times New Roman" w:eastAsia="Times New Roman" w:hAnsi="Times New Roman" w:cs="Times New Roman"/>
+          <w:i/>
+          <w:sz w:val="24"/>
+          <w:szCs w:val="24"/>
+        </w:rPr>
+        <w:t>Keripik</w:t>
+      </w:r>
+      <w:proofErr w:type="spellEnd"/>
+      <w:r>
+        <w:rPr>
+          <w:rFonts w:ascii="Times New Roman" w:eastAsia="Times New Roman" w:hAnsi="Times New Roman" w:cs="Times New Roman"/>
+          <w:i/>
+          <w:sz w:val="24"/>
+          <w:szCs w:val="24"/>
+        </w:rPr>
+        <w:t>. The research method used was qualitative. The object of research in this study is UKM (Small and Medium Enterprise</w:t>
+      </w:r>
+      <w:r>
+        <w:rPr>
+          <w:rFonts w:ascii="Times New Roman" w:eastAsia="Times New Roman" w:hAnsi="Times New Roman" w:cs="Times New Roman"/>
+          <w:i/>
+          <w:sz w:val="24"/>
+          <w:szCs w:val="24"/>
+        </w:rPr>
+        <w:t xml:space="preserve">s) </w:t>
+      </w:r>
+      <w:proofErr w:type="spellStart"/>
+      <w:r>
+        <w:rPr>
+          <w:rFonts w:ascii="Times New Roman" w:eastAsia="Times New Roman" w:hAnsi="Times New Roman" w:cs="Times New Roman"/>
+          <w:i/>
+          <w:sz w:val="24"/>
+          <w:szCs w:val="24"/>
+        </w:rPr>
+        <w:t>Nyem</w:t>
+      </w:r>
+      <w:r>
+        <w:rPr>
+          <w:rFonts w:ascii="Times New Roman" w:eastAsia="Times New Roman" w:hAnsi="Times New Roman" w:cs="Times New Roman"/>
+          <w:i/>
+          <w:sz w:val="24"/>
+          <w:szCs w:val="24"/>
+        </w:rPr>
+        <w:t>i</w:t>
+      </w:r>
+      <w:r>
+        <w:rPr>
+          <w:rFonts w:ascii="Times New Roman" w:eastAsia="Times New Roman" w:hAnsi="Times New Roman" w:cs="Times New Roman"/>
+          <w:i/>
+          <w:sz w:val="24"/>
+          <w:szCs w:val="24"/>
+        </w:rPr>
+        <w:t>l</w:t>
+      </w:r>
+      <w:proofErr w:type="spellEnd"/>
+      <w:r>
+        <w:rPr>
+          <w:rFonts w:ascii="Times New Roman" w:eastAsia="Times New Roman" w:hAnsi="Times New Roman" w:cs="Times New Roman"/>
+          <w:i/>
+          <w:sz w:val="24"/>
+          <w:szCs w:val="24"/>
+        </w:rPr>
+        <w:t xml:space="preserve"> </w:t>
+      </w:r>
+      <w:proofErr w:type="spellStart"/>
+      <w:r>
+        <w:rPr>
+          <w:rFonts w:ascii="Times New Roman" w:eastAsia="Times New Roman" w:hAnsi="Times New Roman" w:cs="Times New Roman"/>
+          <w:i/>
+          <w:sz w:val="24"/>
+          <w:szCs w:val="24"/>
+        </w:rPr>
+        <w:t>Keripik</w:t>
+      </w:r>
+      <w:proofErr w:type="spellEnd"/>
+      <w:r>
+        <w:rPr>
+          <w:rFonts w:ascii="Times New Roman" w:eastAsia="Times New Roman" w:hAnsi="Times New Roman" w:cs="Times New Roman"/>
+          <w:i/>
+          <w:sz w:val="24"/>
+          <w:szCs w:val="24"/>
+        </w:rPr>
+        <w:t xml:space="preserve">. The data was </w:t>
+      </w:r>
+      <w:proofErr w:type="spellStart"/>
+      <w:r>
+        <w:rPr>
+          <w:rFonts w:ascii="Times New Roman" w:eastAsia="Times New Roman" w:hAnsi="Times New Roman" w:cs="Times New Roman"/>
+          <w:i/>
+          <w:sz w:val="24"/>
+          <w:szCs w:val="24"/>
+        </w:rPr>
+        <w:t>techniqued</w:t>
+      </w:r>
+      <w:proofErr w:type="spellEnd"/>
+      <w:r>
+        <w:rPr>
+          <w:rFonts w:ascii="Times New Roman" w:eastAsia="Times New Roman" w:hAnsi="Times New Roman" w:cs="Times New Roman"/>
+          <w:i/>
+          <w:sz w:val="24"/>
+          <w:szCs w:val="24"/>
+        </w:rPr>
+        <w:t xml:space="preserve"> by using interviews, surveys and literature studies. The results of the study found that the role of creativity and innovation in increasing sales volume at </w:t>
+      </w:r>
+      <w:proofErr w:type="spellStart"/>
+      <w:r>
+        <w:rPr>
+          <w:rFonts w:ascii="Times New Roman" w:eastAsia="Times New Roman" w:hAnsi="Times New Roman" w:cs="Times New Roman"/>
+          <w:i/>
+          <w:sz w:val="24"/>
+          <w:szCs w:val="24"/>
+        </w:rPr>
+        <w:t>Nyemil</w:t>
+      </w:r>
+      <w:proofErr w:type="spellEnd"/>
+      <w:r>
+        <w:rPr>
+          <w:rFonts w:ascii="Times New Roman" w:eastAsia="Times New Roman" w:hAnsi="Times New Roman" w:cs="Times New Roman"/>
+          <w:i/>
+          <w:sz w:val="24"/>
+          <w:szCs w:val="24"/>
+        </w:rPr>
+        <w:t xml:space="preserve"> </w:t>
+      </w:r>
+      <w:proofErr w:type="spellStart"/>
+      <w:r>
+        <w:rPr>
+          <w:rFonts w:ascii="Times New Roman" w:eastAsia="Times New Roman" w:hAnsi="Times New Roman" w:cs="Times New Roman"/>
+          <w:i/>
+          <w:sz w:val="24"/>
+          <w:szCs w:val="24"/>
+        </w:rPr>
+        <w:t>Keripik</w:t>
+      </w:r>
+      <w:proofErr w:type="spellEnd"/>
+      <w:r>
+        <w:rPr>
+          <w:rFonts w:ascii="Times New Roman" w:eastAsia="Times New Roman" w:hAnsi="Times New Roman" w:cs="Times New Roman"/>
+          <w:i/>
+          <w:sz w:val="24"/>
+          <w:szCs w:val="24"/>
+        </w:rPr>
+        <w:t xml:space="preserve"> was to maintained product quality, characteristics, variations, brands, packaging forms, forms of ordering and delivery services. The product mix owned by </w:t>
+      </w:r>
+      <w:proofErr w:type="spellStart"/>
+      <w:r>
+        <w:rPr>
+          <w:rFonts w:ascii="Times New Roman" w:eastAsia="Times New Roman" w:hAnsi="Times New Roman" w:cs="Times New Roman"/>
+          <w:i/>
+          <w:sz w:val="24"/>
+          <w:szCs w:val="24"/>
+        </w:rPr>
+        <w:t>Nyemil</w:t>
+      </w:r>
+      <w:proofErr w:type="spellEnd"/>
+      <w:r>
+        <w:rPr>
+          <w:rFonts w:ascii="Times New Roman" w:eastAsia="Times New Roman" w:hAnsi="Times New Roman" w:cs="Times New Roman"/>
+          <w:i/>
+          <w:sz w:val="24"/>
+          <w:szCs w:val="24"/>
+        </w:rPr>
+        <w:t xml:space="preserve"> </w:t>
+      </w:r>
+      <w:proofErr w:type="spellStart"/>
+      <w:r>
+        <w:rPr>
+          <w:rFonts w:ascii="Times New Roman" w:eastAsia="Times New Roman" w:hAnsi="Times New Roman" w:cs="Times New Roman"/>
+          <w:i/>
+          <w:sz w:val="24"/>
+          <w:szCs w:val="24"/>
+        </w:rPr>
+        <w:t>Keripik</w:t>
+      </w:r>
+      <w:proofErr w:type="spellEnd"/>
+      <w:r>
+        <w:rPr>
+          <w:rFonts w:ascii="Times New Roman" w:eastAsia="Times New Roman" w:hAnsi="Times New Roman" w:cs="Times New Roman"/>
+          <w:i/>
+          <w:sz w:val="24"/>
+          <w:szCs w:val="24"/>
+        </w:rPr>
+        <w:t xml:space="preserve"> is quite good with promotional strategies in the form of creating content on social media in the form of discounts, providing free shipping vouchers (shipping costs), and making digital brochures.</w:t>
+      </w:r>
+    </w:p>
+    <w:p>
+      <w:pPr>
         <w:spacing w:line="480" w:lineRule="auto"/>
         <w:jc w:val="both"/>
         <w:rPr>
@@ -12014,458 +12079,23 @@
           <w:sz w:val="24"/>
           <w:szCs w:val="24"/>
         </w:rPr>
-        <w:t xml:space="preserve">ANTON WIJAYA, </w:t>
-      </w:r>
-      <w:r>
-        <w:rPr>
-          <w:rFonts w:ascii="Times New Roman" w:eastAsia="Times New Roman" w:hAnsi="Times New Roman" w:cs="Times New Roman"/>
-          <w:b/>
-          <w:i/>
-          <w:sz w:val="24"/>
-          <w:szCs w:val="24"/>
-        </w:rPr>
-        <w:t>“</w:t>
-      </w:r>
-      <w:r>
-        <w:rPr>
-          <w:rFonts w:ascii="Times New Roman" w:eastAsia="Times New Roman" w:hAnsi="Times New Roman" w:cs="Times New Roman"/>
-          <w:b/>
-          <w:i/>
-          <w:sz w:val="24"/>
-          <w:szCs w:val="24"/>
-        </w:rPr>
-        <w:t>THE ROLE OF CREATIVITY AND INNOVATION IN IMPROVING SALE</w:t>
-      </w:r>
-      <w:r>
-        <w:rPr>
-          <w:rFonts w:ascii="Times New Roman" w:eastAsia="Times New Roman" w:hAnsi="Times New Roman" w:cs="Times New Roman"/>
-          <w:b/>
-          <w:i/>
-          <w:sz w:val="24"/>
-          <w:szCs w:val="24"/>
-        </w:rPr>
-        <w:t>S</w:t>
-      </w:r>
-      <w:r>
-        <w:rPr>
-          <w:rFonts w:ascii="Times New Roman" w:eastAsia="Times New Roman" w:hAnsi="Times New Roman" w:cs="Times New Roman"/>
-          <w:b/>
-          <w:i/>
-          <w:sz w:val="24"/>
-          <w:szCs w:val="24"/>
-        </w:rPr>
-        <w:t xml:space="preserve"> VOLUME </w:t>
-      </w:r>
-      <w:r>
-        <w:rPr>
-          <w:rFonts w:ascii="Times New Roman" w:eastAsia="Times New Roman" w:hAnsi="Times New Roman" w:cs="Times New Roman"/>
-          <w:b/>
-          <w:i/>
-          <w:sz w:val="24"/>
-          <w:szCs w:val="24"/>
-        </w:rPr>
-        <w:t>ON NYEMIL KERIPIK</w:t>
-      </w:r>
-      <w:r>
-        <w:rPr>
-          <w:rFonts w:ascii="Times New Roman" w:eastAsia="Times New Roman" w:hAnsi="Times New Roman" w:cs="Times New Roman"/>
-          <w:b/>
-          <w:i/>
-          <w:sz w:val="24"/>
-          <w:szCs w:val="24"/>
-        </w:rPr>
-        <w:t xml:space="preserve">”. Under the guidance of Mr. </w:t>
-      </w:r>
-      <w:proofErr w:type="spellStart"/>
-      <w:r>
-        <w:rPr>
-          <w:rFonts w:ascii="Times New Roman" w:eastAsia="Times New Roman" w:hAnsi="Times New Roman" w:cs="Times New Roman"/>
-          <w:b/>
-          <w:i/>
-          <w:sz w:val="24"/>
-          <w:szCs w:val="24"/>
-        </w:rPr>
-        <w:t>Rully</w:t>
-      </w:r>
-      <w:proofErr w:type="spellEnd"/>
-      <w:r>
-        <w:rPr>
-          <w:rFonts w:ascii="Times New Roman" w:eastAsia="Times New Roman" w:hAnsi="Times New Roman" w:cs="Times New Roman"/>
-          <w:b/>
-          <w:i/>
-          <w:sz w:val="24"/>
-          <w:szCs w:val="24"/>
-        </w:rPr>
-        <w:t xml:space="preserve"> </w:t>
-      </w:r>
-      <w:proofErr w:type="spellStart"/>
-      <w:r>
-        <w:rPr>
-          <w:rFonts w:ascii="Times New Roman" w:eastAsia="Times New Roman" w:hAnsi="Times New Roman" w:cs="Times New Roman"/>
-          <w:b/>
-          <w:i/>
-          <w:sz w:val="24"/>
-          <w:szCs w:val="24"/>
-        </w:rPr>
-        <w:t>Armanto</w:t>
-      </w:r>
-      <w:proofErr w:type="spellEnd"/>
-      <w:r>
-        <w:rPr>
-          <w:rFonts w:ascii="Times New Roman" w:eastAsia="Times New Roman" w:hAnsi="Times New Roman" w:cs="Times New Roman"/>
-          <w:b/>
-          <w:i/>
-          <w:sz w:val="24"/>
-          <w:szCs w:val="24"/>
-        </w:rPr>
-        <w:t xml:space="preserve">, S.E., </w:t>
-      </w:r>
-      <w:proofErr w:type="spellStart"/>
-      <w:r>
-        <w:rPr>
-          <w:rFonts w:ascii="Times New Roman" w:eastAsia="Times New Roman" w:hAnsi="Times New Roman" w:cs="Times New Roman"/>
-          <w:b/>
-          <w:i/>
-          <w:sz w:val="24"/>
-          <w:szCs w:val="24"/>
-        </w:rPr>
-        <w:t>M.Si</w:t>
-      </w:r>
-      <w:proofErr w:type="spellEnd"/>
-      <w:r>
-        <w:rPr>
-          <w:rFonts w:ascii="Times New Roman" w:eastAsia="Times New Roman" w:hAnsi="Times New Roman" w:cs="Times New Roman"/>
-          <w:b/>
-          <w:i/>
-          <w:sz w:val="24"/>
-          <w:szCs w:val="24"/>
-        </w:rPr>
-        <w:t xml:space="preserve"> and Mr. </w:t>
-      </w:r>
-      <w:proofErr w:type="spellStart"/>
-      <w:r>
-        <w:rPr>
-          <w:rFonts w:ascii="Times New Roman" w:eastAsia="Times New Roman" w:hAnsi="Times New Roman" w:cs="Times New Roman"/>
-          <w:b/>
-          <w:i/>
-          <w:sz w:val="24"/>
-          <w:szCs w:val="24"/>
-        </w:rPr>
-        <w:t>Zulfadli</w:t>
-      </w:r>
-      <w:proofErr w:type="spellEnd"/>
-      <w:r>
-        <w:rPr>
-          <w:rFonts w:ascii="Times New Roman" w:eastAsia="Times New Roman" w:hAnsi="Times New Roman" w:cs="Times New Roman"/>
-          <w:b/>
-          <w:i/>
-          <w:sz w:val="24"/>
-          <w:szCs w:val="24"/>
-        </w:rPr>
-        <w:t xml:space="preserve">, S.E., </w:t>
-      </w:r>
-      <w:proofErr w:type="spellStart"/>
-      <w:r>
-        <w:rPr>
-          <w:rFonts w:ascii="Times New Roman" w:eastAsia="Times New Roman" w:hAnsi="Times New Roman" w:cs="Times New Roman"/>
-          <w:b/>
-          <w:i/>
-          <w:sz w:val="24"/>
-          <w:szCs w:val="24"/>
-        </w:rPr>
-        <w:t>M.Si</w:t>
-      </w:r>
-      <w:proofErr w:type="spellEnd"/>
+        <w:t>Keywords: Creativity, Innovation, Sales Volume</w:t>
+      </w:r>
     </w:p>
     <w:p>
       <w:pPr>
-        <w:ind w:firstLine="426"/>
+        <w:spacing w:line="480" w:lineRule="auto"/>
         <w:jc w:val="both"/>
         <w:rPr>
           <w:rFonts w:ascii="Times New Roman" w:eastAsia="Times New Roman" w:hAnsi="Times New Roman" w:cs="Times New Roman"/>
-          <w:i/>
-          <w:sz w:val="24"/>
-          <w:szCs w:val="24"/>
-        </w:rPr>
-      </w:pPr>
-      <w:r>
-        <w:rPr>
-          <w:rFonts w:ascii="Times New Roman" w:eastAsia="Times New Roman" w:hAnsi="Times New Roman" w:cs="Times New Roman"/>
-          <w:i/>
-          <w:sz w:val="24"/>
-          <w:szCs w:val="24"/>
-        </w:rPr>
-        <w:t xml:space="preserve">The purpose of this research is to </w:t>
-      </w:r>
-      <w:proofErr w:type="gramStart"/>
-      <w:r>
-        <w:rPr>
-          <w:rFonts w:ascii="Times New Roman" w:eastAsia="Times New Roman" w:hAnsi="Times New Roman" w:cs="Times New Roman"/>
-          <w:i/>
-          <w:sz w:val="24"/>
-          <w:szCs w:val="24"/>
-        </w:rPr>
-        <w:t>a determine</w:t>
-      </w:r>
-      <w:proofErr w:type="gramEnd"/>
-      <w:r>
-        <w:rPr>
-          <w:rFonts w:ascii="Times New Roman" w:eastAsia="Times New Roman" w:hAnsi="Times New Roman" w:cs="Times New Roman"/>
-          <w:i/>
-          <w:sz w:val="24"/>
-          <w:szCs w:val="24"/>
-        </w:rPr>
-        <w:t xml:space="preserve"> the role of creativity and innovation in </w:t>
-      </w:r>
-      <w:r>
-        <w:rPr>
-          <w:rFonts w:ascii="Times New Roman" w:eastAsia="Times New Roman" w:hAnsi="Times New Roman" w:cs="Times New Roman"/>
-          <w:i/>
-          <w:sz w:val="24"/>
-          <w:szCs w:val="24"/>
-        </w:rPr>
-        <w:t>improving</w:t>
-      </w:r>
-      <w:r>
-        <w:rPr>
-          <w:rFonts w:ascii="Times New Roman" w:eastAsia="Times New Roman" w:hAnsi="Times New Roman" w:cs="Times New Roman"/>
-          <w:i/>
-          <w:sz w:val="24"/>
-          <w:szCs w:val="24"/>
-        </w:rPr>
-        <w:t xml:space="preserve"> sales </w:t>
-      </w:r>
-      <w:proofErr w:type="spellStart"/>
-      <w:r>
-        <w:rPr>
-          <w:rFonts w:ascii="Times New Roman" w:eastAsia="Times New Roman" w:hAnsi="Times New Roman" w:cs="Times New Roman"/>
-          <w:i/>
-          <w:sz w:val="24"/>
-          <w:szCs w:val="24"/>
-        </w:rPr>
-        <w:t>volumed</w:t>
-      </w:r>
-      <w:proofErr w:type="spellEnd"/>
-      <w:r>
-        <w:rPr>
-          <w:rFonts w:ascii="Times New Roman" w:eastAsia="Times New Roman" w:hAnsi="Times New Roman" w:cs="Times New Roman"/>
-          <w:i/>
-          <w:sz w:val="24"/>
-          <w:szCs w:val="24"/>
-        </w:rPr>
-        <w:t xml:space="preserve"> on </w:t>
-      </w:r>
-      <w:proofErr w:type="spellStart"/>
-      <w:r>
-        <w:rPr>
-          <w:rFonts w:ascii="Times New Roman" w:eastAsia="Times New Roman" w:hAnsi="Times New Roman" w:cs="Times New Roman"/>
-          <w:i/>
-          <w:sz w:val="24"/>
-          <w:szCs w:val="24"/>
-        </w:rPr>
-        <w:t>Nyemil</w:t>
-      </w:r>
-      <w:proofErr w:type="spellEnd"/>
-      <w:r>
-        <w:rPr>
-          <w:rFonts w:ascii="Times New Roman" w:eastAsia="Times New Roman" w:hAnsi="Times New Roman" w:cs="Times New Roman"/>
-          <w:i/>
-          <w:sz w:val="24"/>
-          <w:szCs w:val="24"/>
-        </w:rPr>
-        <w:t xml:space="preserve"> </w:t>
-      </w:r>
-      <w:proofErr w:type="spellStart"/>
-      <w:r>
-        <w:rPr>
-          <w:rFonts w:ascii="Times New Roman" w:eastAsia="Times New Roman" w:hAnsi="Times New Roman" w:cs="Times New Roman"/>
-          <w:i/>
-          <w:sz w:val="24"/>
-          <w:szCs w:val="24"/>
-        </w:rPr>
-        <w:t>Keripik</w:t>
-      </w:r>
-      <w:proofErr w:type="spellEnd"/>
-      <w:r>
-        <w:rPr>
-          <w:rFonts w:ascii="Times New Roman" w:eastAsia="Times New Roman" w:hAnsi="Times New Roman" w:cs="Times New Roman"/>
-          <w:i/>
-          <w:sz w:val="24"/>
-          <w:szCs w:val="24"/>
-        </w:rPr>
-        <w:t>. The research method used was qualitative. The object of research in this study is UKM (Small and Medium Enterprise</w:t>
-      </w:r>
-      <w:r>
-        <w:rPr>
-          <w:rFonts w:ascii="Times New Roman" w:eastAsia="Times New Roman" w:hAnsi="Times New Roman" w:cs="Times New Roman"/>
-          <w:i/>
-          <w:sz w:val="24"/>
-          <w:szCs w:val="24"/>
-        </w:rPr>
-        <w:t xml:space="preserve">s) </w:t>
-      </w:r>
-      <w:proofErr w:type="spellStart"/>
-      <w:r>
-        <w:rPr>
-          <w:rFonts w:ascii="Times New Roman" w:eastAsia="Times New Roman" w:hAnsi="Times New Roman" w:cs="Times New Roman"/>
-          <w:i/>
-          <w:sz w:val="24"/>
-          <w:szCs w:val="24"/>
-        </w:rPr>
-        <w:t>Nyem</w:t>
-      </w:r>
-      <w:r>
-        <w:rPr>
-          <w:rFonts w:ascii="Times New Roman" w:eastAsia="Times New Roman" w:hAnsi="Times New Roman" w:cs="Times New Roman"/>
-          <w:i/>
-          <w:sz w:val="24"/>
-          <w:szCs w:val="24"/>
-        </w:rPr>
-        <w:t>i</w:t>
-      </w:r>
-      <w:r>
-        <w:rPr>
-          <w:rFonts w:ascii="Times New Roman" w:eastAsia="Times New Roman" w:hAnsi="Times New Roman" w:cs="Times New Roman"/>
-          <w:i/>
-          <w:sz w:val="24"/>
-          <w:szCs w:val="24"/>
-        </w:rPr>
-        <w:t>l</w:t>
-      </w:r>
-      <w:proofErr w:type="spellEnd"/>
-      <w:r>
-        <w:rPr>
-          <w:rFonts w:ascii="Times New Roman" w:eastAsia="Times New Roman" w:hAnsi="Times New Roman" w:cs="Times New Roman"/>
-          <w:i/>
-          <w:sz w:val="24"/>
-          <w:szCs w:val="24"/>
-        </w:rPr>
-        <w:t xml:space="preserve"> </w:t>
-      </w:r>
-      <w:proofErr w:type="spellStart"/>
-      <w:r>
-        <w:rPr>
-          <w:rFonts w:ascii="Times New Roman" w:eastAsia="Times New Roman" w:hAnsi="Times New Roman" w:cs="Times New Roman"/>
-          <w:i/>
-          <w:sz w:val="24"/>
-          <w:szCs w:val="24"/>
-        </w:rPr>
-        <w:t>Keripik</w:t>
-      </w:r>
-      <w:proofErr w:type="spellEnd"/>
-      <w:r>
-        <w:rPr>
-          <w:rFonts w:ascii="Times New Roman" w:eastAsia="Times New Roman" w:hAnsi="Times New Roman" w:cs="Times New Roman"/>
-          <w:i/>
-          <w:sz w:val="24"/>
-          <w:szCs w:val="24"/>
-        </w:rPr>
-        <w:t xml:space="preserve">. The data was </w:t>
-      </w:r>
-      <w:proofErr w:type="spellStart"/>
-      <w:r>
-        <w:rPr>
-          <w:rFonts w:ascii="Times New Roman" w:eastAsia="Times New Roman" w:hAnsi="Times New Roman" w:cs="Times New Roman"/>
-          <w:i/>
-          <w:sz w:val="24"/>
-          <w:szCs w:val="24"/>
-        </w:rPr>
-        <w:t>techniqued</w:t>
-      </w:r>
-      <w:proofErr w:type="spellEnd"/>
-      <w:r>
-        <w:rPr>
-          <w:rFonts w:ascii="Times New Roman" w:eastAsia="Times New Roman" w:hAnsi="Times New Roman" w:cs="Times New Roman"/>
-          <w:i/>
-          <w:sz w:val="24"/>
-          <w:szCs w:val="24"/>
-        </w:rPr>
-        <w:t xml:space="preserve"> by using interviews, surveys and literature studies. The results of the study found that the role of creativity and innovation in increasing sales volume at </w:t>
-      </w:r>
-      <w:proofErr w:type="spellStart"/>
-      <w:r>
-        <w:rPr>
-          <w:rFonts w:ascii="Times New Roman" w:eastAsia="Times New Roman" w:hAnsi="Times New Roman" w:cs="Times New Roman"/>
-          <w:i/>
-          <w:sz w:val="24"/>
-          <w:szCs w:val="24"/>
-        </w:rPr>
-        <w:t>Nyemil</w:t>
-      </w:r>
-      <w:proofErr w:type="spellEnd"/>
-      <w:r>
-        <w:rPr>
-          <w:rFonts w:ascii="Times New Roman" w:eastAsia="Times New Roman" w:hAnsi="Times New Roman" w:cs="Times New Roman"/>
-          <w:i/>
-          <w:sz w:val="24"/>
-          <w:szCs w:val="24"/>
-        </w:rPr>
-        <w:t xml:space="preserve"> </w:t>
-      </w:r>
-      <w:proofErr w:type="spellStart"/>
-      <w:r>
-        <w:rPr>
-          <w:rFonts w:ascii="Times New Roman" w:eastAsia="Times New Roman" w:hAnsi="Times New Roman" w:cs="Times New Roman"/>
-          <w:i/>
-          <w:sz w:val="24"/>
-          <w:szCs w:val="24"/>
-        </w:rPr>
-        <w:t>Keripik</w:t>
-      </w:r>
-      <w:proofErr w:type="spellEnd"/>
-      <w:r>
-        <w:rPr>
-          <w:rFonts w:ascii="Times New Roman" w:eastAsia="Times New Roman" w:hAnsi="Times New Roman" w:cs="Times New Roman"/>
-          <w:i/>
-          <w:sz w:val="24"/>
-          <w:szCs w:val="24"/>
-        </w:rPr>
-        <w:t xml:space="preserve"> was to maintained product quality, characteristics, variations, brands, packaging forms, forms of ordering and delivery services. The product mix owned by </w:t>
-      </w:r>
-      <w:proofErr w:type="spellStart"/>
-      <w:r>
-        <w:rPr>
-          <w:rFonts w:ascii="Times New Roman" w:eastAsia="Times New Roman" w:hAnsi="Times New Roman" w:cs="Times New Roman"/>
-          <w:i/>
-          <w:sz w:val="24"/>
-          <w:szCs w:val="24"/>
-        </w:rPr>
-        <w:t>Nyemil</w:t>
-      </w:r>
-      <w:proofErr w:type="spellEnd"/>
-      <w:r>
-        <w:rPr>
-          <w:rFonts w:ascii="Times New Roman" w:eastAsia="Times New Roman" w:hAnsi="Times New Roman" w:cs="Times New Roman"/>
-          <w:i/>
-          <w:sz w:val="24"/>
-          <w:szCs w:val="24"/>
-        </w:rPr>
-        <w:t xml:space="preserve"> </w:t>
-      </w:r>
-      <w:proofErr w:type="spellStart"/>
-      <w:r>
-        <w:rPr>
-          <w:rFonts w:ascii="Times New Roman" w:eastAsia="Times New Roman" w:hAnsi="Times New Roman" w:cs="Times New Roman"/>
-          <w:i/>
-          <w:sz w:val="24"/>
-          <w:szCs w:val="24"/>
-        </w:rPr>
-        <w:t>Keripik</w:t>
-      </w:r>
-      <w:proofErr w:type="spellEnd"/>
-      <w:r>
-        <w:rPr>
-          <w:rFonts w:ascii="Times New Roman" w:eastAsia="Times New Roman" w:hAnsi="Times New Roman" w:cs="Times New Roman"/>
-          <w:i/>
-          <w:sz w:val="24"/>
-          <w:szCs w:val="24"/>
-        </w:rPr>
-        <w:t xml:space="preserve"> is quite good with promotional strategies in the form of creating content on social media in the form of discounts, providing free shipping vouchers (shipping costs), and making digital brochures.</w:t>
-      </w:r>
+          <w:sz w:val="24"/>
+          <w:szCs w:val="24"/>
+        </w:rPr>
+      </w:pPr>
     </w:p>
     <w:p>
       <w:pPr>
-        <w:ind w:firstLine="426"/>
+        <w:spacing w:line="480" w:lineRule="auto"/>
         <w:jc w:val="both"/>
         <w:rPr>
           <w:rFonts w:ascii="Times New Roman" w:eastAsia="Times New Roman" w:hAnsi="Times New Roman" w:cs="Times New Roman"/>
@@ -12476,7 +12106,7 @@
     </w:p>
     <w:p>
       <w:pPr>
-        <w:ind w:firstLine="426"/>
+        <w:spacing w:line="480" w:lineRule="auto"/>
         <w:jc w:val="both"/>
         <w:rPr>
           <w:rFonts w:ascii="Times New Roman" w:eastAsia="Times New Roman" w:hAnsi="Times New Roman" w:cs="Times New Roman"/>
@@ -12487,83 +12117,17 @@
     </w:p>
     <w:p>
       <w:pPr>
-        <w:ind w:firstLine="426"/>
-        <w:jc w:val="both"/>
-        <w:rPr>
-          <w:rFonts w:ascii="Times New Roman" w:eastAsia="Times New Roman" w:hAnsi="Times New Roman" w:cs="Times New Roman"/>
-          <w:sz w:val="24"/>
-          <w:szCs w:val="24"/>
-        </w:rPr>
-      </w:pPr>
-    </w:p>
-    <w:p>
-      <w:pPr>
         <w:spacing w:line="480" w:lineRule="auto"/>
         <w:jc w:val="both"/>
         <w:rPr>
           <w:rFonts w:ascii="Times New Roman" w:eastAsia="Times New Roman" w:hAnsi="Times New Roman" w:cs="Times New Roman"/>
-          <w:b/>
-          <w:i/>
-          <w:sz w:val="24"/>
-          <w:szCs w:val="24"/>
-        </w:rPr>
-      </w:pPr>
-      <w:r>
-        <w:rPr>
-          <w:rFonts w:ascii="Times New Roman" w:eastAsia="Times New Roman" w:hAnsi="Times New Roman" w:cs="Times New Roman"/>
-          <w:b/>
-          <w:i/>
-          <w:sz w:val="24"/>
-          <w:szCs w:val="24"/>
-        </w:rPr>
-        <w:t>Keywords: Creativity, Innovation, Sales Volume</w:t>
-      </w:r>
-    </w:p>
-    <w:p>
-      <w:pPr>
-        <w:spacing w:line="480" w:lineRule="auto"/>
-        <w:jc w:val="both"/>
-        <w:rPr>
-          <w:rFonts w:ascii="Times New Roman" w:eastAsia="Times New Roman" w:hAnsi="Times New Roman" w:cs="Times New Roman"/>
-          <w:sz w:val="24"/>
-          <w:szCs w:val="24"/>
-        </w:rPr>
-      </w:pPr>
-    </w:p>
-    <w:p>
-      <w:pPr>
-        <w:spacing w:line="480" w:lineRule="auto"/>
-        <w:jc w:val="both"/>
-        <w:rPr>
-          <w:rFonts w:ascii="Times New Roman" w:eastAsia="Times New Roman" w:hAnsi="Times New Roman" w:cs="Times New Roman"/>
-          <w:sz w:val="24"/>
-          <w:szCs w:val="24"/>
-        </w:rPr>
-      </w:pPr>
-    </w:p>
-    <w:p>
-      <w:pPr>
-        <w:spacing w:line="480" w:lineRule="auto"/>
-        <w:jc w:val="both"/>
-        <w:rPr>
-          <w:rFonts w:ascii="Times New Roman" w:eastAsia="Times New Roman" w:hAnsi="Times New Roman" w:cs="Times New Roman"/>
-          <w:sz w:val="24"/>
-          <w:szCs w:val="24"/>
-        </w:rPr>
-      </w:pPr>
-    </w:p>
-    <w:p>
-      <w:pPr>
-        <w:spacing w:line="480" w:lineRule="auto"/>
-        <w:jc w:val="both"/>
-        <w:rPr>
-          <w:rFonts w:ascii="Times New Roman" w:eastAsia="Times New Roman" w:hAnsi="Times New Roman" w:cs="Times New Roman"/>
           <w:sz w:val="24"/>
           <w:szCs w:val="24"/>
         </w:rPr>
       </w:pPr>
     </w:p>
     <w:sectPr>
+      <w:footerReference w:type="default" r:id="rId12"/>
       <w:pgSz w:w="12240" w:h="15840"/>
       <w:pgMar w:top="2268" w:right="1701" w:bottom="1701" w:left="2268" w:header="709" w:footer="709" w:gutter="0"/>
       <w:pgNumType w:fmt="lowerRoman"/>
@@ -12601,9 +12165,25 @@
 
 <file path=word/footer1.xml><?xml version="1.0" encoding="utf-8"?>
 <w:ftr xmlns:wpc="http://schemas.microsoft.com/office/word/2010/wordprocessingCanvas" xmlns:mc="http://schemas.openxmlformats.org/markup-compatibility/2006" xmlns:o="urn:schemas-microsoft-com:office:office" xmlns:r="http://schemas.openxmlformats.org/officeDocument/2006/relationships" xmlns:m="http://schemas.openxmlformats.org/officeDocument/2006/math" xmlns:v="urn:schemas-microsoft-com:vml" xmlns:wp14="http://schemas.microsoft.com/office/word/2010/wordprocessingDrawing" xmlns:wp="http://schemas.openxmlformats.org/drawingml/2006/wordprocessingDrawing" xmlns:w10="urn:schemas-microsoft-com:office:word" xmlns:w="http://schemas.openxmlformats.org/wordprocessingml/2006/main" xmlns:w14="http://schemas.microsoft.com/office/word/2010/wordml" xmlns:wpg="http://schemas.microsoft.com/office/word/2010/wordprocessingGroup" xmlns:wpi="http://schemas.microsoft.com/office/word/2010/wordprocessingInk" xmlns:wne="http://schemas.microsoft.com/office/word/2006/wordml" xmlns:wps="http://schemas.microsoft.com/office/word/2010/wordprocessingShape" mc:Ignorable="w14 wp14">
+  <w:p>
+    <w:pPr>
+      <w:pStyle w:val="Footer"/>
+      <w:jc w:val="center"/>
+    </w:pPr>
+  </w:p>
+  <w:p>
+    <w:pPr>
+      <w:pStyle w:val="Footer"/>
+    </w:pPr>
+  </w:p>
+</w:ftr>
+</file>
+
+<file path=word/footer2.xml><?xml version="1.0" encoding="utf-8"?>
+<w:ftr xmlns:wpc="http://schemas.microsoft.com/office/word/2010/wordprocessingCanvas" xmlns:mc="http://schemas.openxmlformats.org/markup-compatibility/2006" xmlns:o="urn:schemas-microsoft-com:office:office" xmlns:r="http://schemas.openxmlformats.org/officeDocument/2006/relationships" xmlns:m="http://schemas.openxmlformats.org/officeDocument/2006/math" xmlns:v="urn:schemas-microsoft-com:vml" xmlns:wp14="http://schemas.microsoft.com/office/word/2010/wordprocessingDrawing" xmlns:wp="http://schemas.openxmlformats.org/drawingml/2006/wordprocessingDrawing" xmlns:w10="urn:schemas-microsoft-com:office:word" xmlns:w="http://schemas.openxmlformats.org/wordprocessingml/2006/main" xmlns:w14="http://schemas.microsoft.com/office/word/2010/wordml" xmlns:wpg="http://schemas.microsoft.com/office/word/2010/wordprocessingGroup" xmlns:wpi="http://schemas.microsoft.com/office/word/2010/wordprocessingInk" xmlns:wne="http://schemas.microsoft.com/office/word/2006/wordml" xmlns:wps="http://schemas.microsoft.com/office/word/2010/wordprocessingShape" mc:Ignorable="w14 wp14">
   <w:sdt>
     <w:sdtPr>
-      <w:id w:val="1484427512"/>
+      <w:id w:val="1794093495"/>
       <w:docPartObj>
         <w:docPartGallery w:val="Page Numbers (Bottom of Page)"/>
         <w:docPartUnique/>
@@ -12611,7 +12191,10 @@
     </w:sdtPr>
     <w:sdtEndPr>
       <w:rPr>
+        <w:rFonts w:ascii="Times New Roman" w:hAnsi="Times New Roman" w:cs="Times New Roman"/>
         <w:noProof/>
+        <w:sz w:val="24"/>
+        <w:szCs w:val="24"/>
       </w:rPr>
     </w:sdtEndPr>
     <w:sdtContent>
@@ -12619,49 +12202,72 @@
         <w:pPr>
           <w:pStyle w:val="Footer"/>
           <w:jc w:val="center"/>
+          <w:rPr>
+            <w:rFonts w:ascii="Times New Roman" w:hAnsi="Times New Roman" w:cs="Times New Roman"/>
+            <w:sz w:val="24"/>
+            <w:szCs w:val="24"/>
+          </w:rPr>
         </w:pPr>
+        <w:proofErr w:type="gramStart"/>
         <w:r>
           <w:rPr>
             <w:rFonts w:ascii="Times New Roman" w:hAnsi="Times New Roman" w:cs="Times New Roman"/>
             <w:sz w:val="24"/>
             <w:szCs w:val="24"/>
           </w:rPr>
-          <w:fldChar w:fldCharType="begin"/>
+          <w:t>xiv</w:t>
         </w:r>
+        <w:proofErr w:type="gramEnd"/>
+      </w:p>
+    </w:sdtContent>
+  </w:sdt>
+  <w:p>
+    <w:pPr>
+      <w:pStyle w:val="Footer"/>
+    </w:pPr>
+  </w:p>
+</w:ftr>
+</file>
+
+<file path=word/footer3.xml><?xml version="1.0" encoding="utf-8"?>
+<w:ftr xmlns:wpc="http://schemas.microsoft.com/office/word/2010/wordprocessingCanvas" xmlns:mc="http://schemas.openxmlformats.org/markup-compatibility/2006" xmlns:o="urn:schemas-microsoft-com:office:office" xmlns:r="http://schemas.openxmlformats.org/officeDocument/2006/relationships" xmlns:m="http://schemas.openxmlformats.org/officeDocument/2006/math" xmlns:v="urn:schemas-microsoft-com:vml" xmlns:wp14="http://schemas.microsoft.com/office/word/2010/wordprocessingDrawing" xmlns:wp="http://schemas.openxmlformats.org/drawingml/2006/wordprocessingDrawing" xmlns:w10="urn:schemas-microsoft-com:office:word" xmlns:w="http://schemas.openxmlformats.org/wordprocessingml/2006/main" xmlns:w14="http://schemas.microsoft.com/office/word/2010/wordml" xmlns:wpg="http://schemas.microsoft.com/office/word/2010/wordprocessingGroup" xmlns:wpi="http://schemas.microsoft.com/office/word/2010/wordprocessingInk" xmlns:wne="http://schemas.microsoft.com/office/word/2006/wordml" xmlns:wps="http://schemas.microsoft.com/office/word/2010/wordprocessingShape" mc:Ignorable="w14 wp14">
+  <w:sdt>
+    <w:sdtPr>
+      <w:id w:val="1379893966"/>
+      <w:docPartObj>
+        <w:docPartGallery w:val="Page Numbers (Bottom of Page)"/>
+        <w:docPartUnique/>
+      </w:docPartObj>
+    </w:sdtPr>
+    <w:sdtEndPr>
+      <w:rPr>
+        <w:rFonts w:ascii="Times New Roman" w:hAnsi="Times New Roman" w:cs="Times New Roman"/>
+        <w:noProof/>
+        <w:sz w:val="24"/>
+        <w:szCs w:val="24"/>
+      </w:rPr>
+    </w:sdtEndPr>
+    <w:sdtContent>
+      <w:p>
+        <w:pPr>
+          <w:pStyle w:val="Footer"/>
+          <w:jc w:val="center"/>
+          <w:rPr>
+            <w:rFonts w:ascii="Times New Roman" w:hAnsi="Times New Roman" w:cs="Times New Roman"/>
+            <w:sz w:val="24"/>
+            <w:szCs w:val="24"/>
+          </w:rPr>
+        </w:pPr>
+        <w:proofErr w:type="gramStart"/>
         <w:r>
           <w:rPr>
             <w:rFonts w:ascii="Times New Roman" w:hAnsi="Times New Roman" w:cs="Times New Roman"/>
             <w:sz w:val="24"/>
             <w:szCs w:val="24"/>
           </w:rPr>
-          <w:instrText xml:space="preserve"> PAGE   \* MERGEFORMAT </w:instrText>
+          <w:t>xv</w:t>
         </w:r>
-        <w:r>
-          <w:rPr>
-            <w:rFonts w:ascii="Times New Roman" w:hAnsi="Times New Roman" w:cs="Times New Roman"/>
-            <w:sz w:val="24"/>
-            <w:szCs w:val="24"/>
-          </w:rPr>
-          <w:fldChar w:fldCharType="separate"/>
-        </w:r>
-        <w:r>
-          <w:rPr>
-            <w:rFonts w:ascii="Times New Roman" w:hAnsi="Times New Roman" w:cs="Times New Roman"/>
-            <w:noProof/>
-            <w:sz w:val="24"/>
-            <w:szCs w:val="24"/>
-          </w:rPr>
-          <w:t>vi</w:t>
-        </w:r>
-        <w:r>
-          <w:rPr>
-            <w:rFonts w:ascii="Times New Roman" w:hAnsi="Times New Roman" w:cs="Times New Roman"/>
-            <w:noProof/>
-            <w:sz w:val="24"/>
-            <w:szCs w:val="24"/>
-          </w:rPr>
-          <w:fldChar w:fldCharType="end"/>
-        </w:r>
+        <w:proofErr w:type="gramEnd"/>
       </w:p>
     </w:sdtContent>
   </w:sdt>
@@ -13913,7 +13519,7 @@
 </file>
 
 <file path=customXml/itemProps1.xml><?xml version="1.0" encoding="utf-8"?>
-<ds:datastoreItem xmlns:ds="http://schemas.openxmlformats.org/officeDocument/2006/customXml" ds:itemID="{C4BCB20C-607A-4D65-90A5-033C22527D78}">
+<ds:datastoreItem xmlns:ds="http://schemas.openxmlformats.org/officeDocument/2006/customXml" ds:itemID="{F8F5026B-7EE3-48CB-85B3-625C02315CF2}">
   <ds:schemaRefs>
     <ds:schemaRef ds:uri="http://schemas.openxmlformats.org/officeDocument/2006/bibliography"/>
   </ds:schemaRefs>
